--- a/doc/要件定義/02_要件定義書_GE☆RA.docx
+++ b/doc/要件定義/02_要件定義書_GE☆RA.docx
@@ -810,103 +810,333 @@
     </w:p>
     <w:p>
       <w:pPr>
-        <w:rPr>
+        <w:pStyle w:val="Web"/>
+        <w:spacing w:before="240" w:beforeAutospacing="0" w:after="240" w:afterAutospacing="0"/>
+      </w:pPr>
+      <w:r>
+        <w:rPr>
+          <w:rFonts w:ascii="Arial" w:hAnsi="Arial" w:cs="Arial"/>
           <w:b/>
           <w:bCs/>
-        </w:rPr>
-      </w:pPr>
-      <w:r>
-        <w:rPr>
-          <w:rFonts w:hint="eastAsia"/>
+          <w:color w:val="000000"/>
+          <w:sz w:val="22"/>
+          <w:szCs w:val="22"/>
+        </w:rPr>
+        <w:t>システム利用者</w:t>
+      </w:r>
+    </w:p>
+    <w:p>
+      <w:pPr>
+        <w:pStyle w:val="Web"/>
+        <w:spacing w:before="240" w:beforeAutospacing="0" w:after="240" w:afterAutospacing="0"/>
+      </w:pPr>
+      <w:r>
+        <w:rPr>
+          <w:rFonts w:ascii="Arial" w:hAnsi="Arial" w:cs="Arial"/>
+          <w:color w:val="000000"/>
+          <w:sz w:val="22"/>
+          <w:szCs w:val="22"/>
+        </w:rPr>
+        <w:t>・日々充実させたいが、仕事が忙しくて叶わない人。</w:t>
+      </w:r>
+    </w:p>
+    <w:p>
+      <w:pPr>
+        <w:pStyle w:val="Web"/>
+        <w:spacing w:before="240" w:beforeAutospacing="0" w:after="240" w:afterAutospacing="0"/>
+      </w:pPr>
+      <w:r>
+        <w:rPr>
+          <w:rFonts w:ascii="Arial" w:hAnsi="Arial" w:cs="Arial"/>
+          <w:color w:val="000000"/>
+          <w:sz w:val="22"/>
+          <w:szCs w:val="22"/>
+        </w:rPr>
+        <w:t>・</w:t>
+      </w:r>
+      <w:r>
+        <w:rPr>
+          <w:rFonts w:ascii="Arial" w:hAnsi="Arial" w:cs="Arial"/>
+          <w:color w:val="000000"/>
+          <w:sz w:val="22"/>
+          <w:szCs w:val="22"/>
+        </w:rPr>
+        <w:t>1</w:t>
+      </w:r>
+      <w:r>
+        <w:rPr>
+          <w:rFonts w:ascii="Arial" w:hAnsi="Arial" w:cs="Arial"/>
+          <w:color w:val="000000"/>
+          <w:sz w:val="22"/>
+          <w:szCs w:val="22"/>
+        </w:rPr>
+        <w:t>人では怠惰な生活を送ってしまう人。</w:t>
+      </w:r>
+    </w:p>
+    <w:p>
+      <w:pPr>
+        <w:pStyle w:val="Web"/>
+        <w:spacing w:before="240" w:beforeAutospacing="0" w:after="240" w:afterAutospacing="0"/>
+      </w:pPr>
+      <w:r>
+        <w:rPr>
+          <w:rFonts w:ascii="Arial" w:hAnsi="Arial" w:cs="Arial"/>
+          <w:color w:val="000000"/>
+          <w:sz w:val="22"/>
+          <w:szCs w:val="22"/>
+        </w:rPr>
+        <w:t>・休日何かしたいが何をすればいいかわからない人。</w:t>
+      </w:r>
+    </w:p>
+    <w:p>
+      <w:pPr>
+        <w:pStyle w:val="Web"/>
+        <w:spacing w:before="240" w:beforeAutospacing="0" w:after="240" w:afterAutospacing="0"/>
+      </w:pPr>
+      <w:r>
+        <w:rPr>
+          <w:rFonts w:ascii="Arial" w:hAnsi="Arial" w:cs="Arial"/>
+          <w:color w:val="000000"/>
+          <w:sz w:val="22"/>
+          <w:szCs w:val="22"/>
+        </w:rPr>
+        <w:t> </w:t>
+      </w:r>
+    </w:p>
+    <w:p>
+      <w:pPr>
+        <w:pStyle w:val="Web"/>
+        <w:spacing w:before="240" w:beforeAutospacing="0" w:after="240" w:afterAutospacing="0"/>
+      </w:pPr>
+      <w:r>
+        <w:rPr>
+          <w:rFonts w:ascii="Arial" w:hAnsi="Arial" w:cs="Arial"/>
           <w:b/>
           <w:bCs/>
-        </w:rPr>
-        <w:t>システム利用者</w:t>
-      </w:r>
-    </w:p>
-    <w:p>
-      <w:r>
-        <w:rPr>
-          <w:rFonts w:hint="eastAsia"/>
-        </w:rPr>
-        <w:t>・日々充実させたいが、仕事が忙しくて叶わない人。</w:t>
-      </w:r>
-    </w:p>
-    <w:p>
-      <w:r>
-        <w:rPr>
-          <w:rFonts w:hint="eastAsia"/>
-        </w:rPr>
-        <w:t>・</w:t>
-      </w:r>
-      <w:r>
-        <w:rPr>
-          <w:rFonts w:hint="eastAsia"/>
-        </w:rPr>
-        <w:t>1</w:t>
-      </w:r>
-      <w:r>
-        <w:rPr>
-          <w:rFonts w:hint="eastAsia"/>
-        </w:rPr>
-        <w:t>人では怠惰な生活を送ってしまう人。</w:t>
+          <w:color w:val="000000"/>
+          <w:sz w:val="22"/>
+          <w:szCs w:val="22"/>
+        </w:rPr>
+        <w:t>システムの目的</w:t>
+      </w:r>
+    </w:p>
+    <w:p>
+      <w:pPr>
+        <w:pStyle w:val="Web"/>
+        <w:spacing w:before="240" w:beforeAutospacing="0" w:after="240" w:afterAutospacing="0"/>
+      </w:pPr>
+      <w:r>
+        <w:rPr>
+          <w:rFonts w:ascii="Arial" w:hAnsi="Arial" w:cs="Arial"/>
+          <w:color w:val="000000"/>
+          <w:sz w:val="22"/>
+          <w:szCs w:val="22"/>
+        </w:rPr>
+        <w:t>・本システムは、業務多忙な社会人の</w:t>
+      </w:r>
+      <w:r>
+        <w:rPr>
+          <w:rFonts w:ascii="Arial" w:hAnsi="Arial" w:cs="Arial"/>
+          <w:color w:val="000000"/>
+          <w:sz w:val="22"/>
+          <w:szCs w:val="22"/>
+        </w:rPr>
+        <w:t>QOL</w:t>
+      </w:r>
+      <w:r>
+        <w:rPr>
+          <w:rFonts w:ascii="Arial" w:hAnsi="Arial" w:cs="Arial"/>
+          <w:color w:val="000000"/>
+          <w:sz w:val="22"/>
+          <w:szCs w:val="22"/>
+        </w:rPr>
+        <w:t>を上げることが目的である。</w:t>
+      </w:r>
+    </w:p>
+    <w:p>
+      <w:pPr>
+        <w:pStyle w:val="Web"/>
+        <w:spacing w:before="240" w:beforeAutospacing="0" w:after="240" w:afterAutospacing="0"/>
+      </w:pPr>
+      <w:r>
+        <w:rPr>
+          <w:rFonts w:ascii="Arial" w:hAnsi="Arial" w:cs="Arial"/>
+          <w:color w:val="000000"/>
+          <w:sz w:val="22"/>
+          <w:szCs w:val="22"/>
+        </w:rPr>
+        <w:t>・推しからのありがたいお言葉により、生活の質を高めるモチベーションを向上させたい社会人がターゲット。</w:t>
+      </w:r>
+    </w:p>
+    <w:p>
+      <w:pPr>
+        <w:pStyle w:val="Web"/>
+        <w:spacing w:before="240" w:beforeAutospacing="0" w:after="240" w:afterAutospacing="0"/>
+      </w:pPr>
+      <w:r>
+        <w:rPr>
+          <w:rFonts w:ascii="Arial" w:hAnsi="Arial" w:cs="Arial"/>
+          <w:color w:val="000000"/>
+          <w:sz w:val="22"/>
+          <w:szCs w:val="22"/>
+        </w:rPr>
+        <w:t>・やる気が起きない人のためのハードルの低い始めやすい設計</w:t>
+      </w:r>
+    </w:p>
+    <w:p>
+      <w:pPr>
+        <w:pStyle w:val="Web"/>
+        <w:spacing w:before="240" w:beforeAutospacing="0" w:after="240" w:afterAutospacing="0"/>
+      </w:pPr>
+      <w:r>
+        <w:rPr>
+          <w:rFonts w:ascii="Arial" w:hAnsi="Arial" w:cs="Arial"/>
+          <w:color w:val="000000"/>
+          <w:sz w:val="22"/>
+          <w:szCs w:val="22"/>
+        </w:rPr>
+        <w:t>・業務が忙しい合間にアプリを操作できるように、簡略化されたページ作成を目指す。</w:t>
       </w:r>
     </w:p>
     <w:p/>
     <w:p>
       <w:pPr>
-        <w:rPr>
+        <w:widowControl/>
+        <w:suppressAutoHyphens w:val="0"/>
+        <w:spacing w:before="240" w:after="240"/>
+        <w:rPr>
+          <w:rFonts w:ascii="ＭＳ Ｐゴシック" w:eastAsia="ＭＳ Ｐゴシック" w:hAnsi="ＭＳ Ｐゴシック" w:cs="ＭＳ Ｐゴシック"/>
+          <w:kern w:val="0"/>
+          <w:lang w:bidi="ar-SA"/>
+        </w:rPr>
+      </w:pPr>
+      <w:r>
+        <w:rPr>
+          <w:rFonts w:ascii="Arial" w:eastAsia="ＭＳ Ｐゴシック" w:hAnsi="Arial" w:cs="Arial"/>
+          <w:color w:val="000000"/>
+          <w:kern w:val="0"/>
+          <w:sz w:val="22"/>
+          <w:szCs w:val="22"/>
+          <w:lang w:bidi="ar-SA"/>
+        </w:rPr>
+        <w:t> </w:t>
+      </w:r>
+      <w:r>
+        <w:rPr>
+          <w:rFonts w:ascii="Arial" w:eastAsia="ＭＳ Ｐゴシック" w:hAnsi="Arial" w:cs="Arial"/>
           <w:b/>
           <w:bCs/>
-        </w:rPr>
-      </w:pPr>
-      <w:r>
-        <w:rPr>
-          <w:rFonts w:hint="eastAsia"/>
+          <w:color w:val="000000"/>
+          <w:kern w:val="0"/>
+          <w:sz w:val="34"/>
+          <w:szCs w:val="34"/>
+          <w:lang w:bidi="ar-SA"/>
+        </w:rPr>
+        <w:t>(</w:t>
+      </w:r>
+      <w:r>
+        <w:rPr>
+          <w:rFonts w:ascii="Arial" w:eastAsia="ＭＳ Ｐゴシック" w:hAnsi="Arial" w:cs="Arial"/>
           <w:b/>
           <w:bCs/>
-        </w:rPr>
-        <w:t>システムの目的</w:t>
-      </w:r>
-    </w:p>
-    <w:p>
-      <w:r>
-        <w:rPr>
-          <w:rFonts w:hint="eastAsia"/>
-        </w:rPr>
-        <w:t>・</w:t>
-      </w:r>
-      <w:r>
-        <w:rPr>
-          <w:rFonts w:hint="eastAsia"/>
-        </w:rPr>
-        <w:t>Q</w:t>
-      </w:r>
-      <w:r>
-        <w:t>OL</w:t>
-      </w:r>
-      <w:r>
-        <w:rPr>
-          <w:rFonts w:hint="eastAsia"/>
-        </w:rPr>
-        <w:t>を上げる。</w:t>
-      </w:r>
-    </w:p>
-    <w:p>
-      <w:r>
-        <w:rPr>
-          <w:rFonts w:hint="eastAsia"/>
-        </w:rPr>
-        <w:t>・</w:t>
-      </w:r>
-      <w:r>
-        <w:rPr>
-          <w:rFonts w:hint="eastAsia"/>
-        </w:rPr>
-        <w:t>仕事のモチベーションを高める。</w:t>
-      </w:r>
-    </w:p>
-    <w:p/>
+          <w:color w:val="000000"/>
+          <w:kern w:val="0"/>
+          <w:sz w:val="34"/>
+          <w:szCs w:val="34"/>
+          <w:lang w:bidi="ar-SA"/>
+        </w:rPr>
+        <w:t>ウ</w:t>
+      </w:r>
+      <w:r>
+        <w:rPr>
+          <w:rFonts w:ascii="Arial" w:eastAsia="ＭＳ Ｐゴシック" w:hAnsi="Arial" w:cs="Arial"/>
+          <w:b/>
+          <w:bCs/>
+          <w:color w:val="000000"/>
+          <w:kern w:val="0"/>
+          <w:sz w:val="34"/>
+          <w:szCs w:val="34"/>
+          <w:lang w:bidi="ar-SA"/>
+        </w:rPr>
+        <w:t>)</w:t>
+      </w:r>
+      <w:r>
+        <w:rPr>
+          <w:rFonts w:eastAsia="ＭＳ Ｐゴシック" w:cs="Times New Roman"/>
+          <w:color w:val="000000"/>
+          <w:kern w:val="0"/>
+          <w:sz w:val="14"/>
+          <w:szCs w:val="14"/>
+          <w:lang w:bidi="ar-SA"/>
+        </w:rPr>
+        <w:t xml:space="preserve">      </w:t>
+      </w:r>
+      <w:r>
+        <w:rPr>
+          <w:rFonts w:ascii="Arial" w:eastAsia="ＭＳ Ｐゴシック" w:hAnsi="Arial" w:cs="Arial"/>
+          <w:b/>
+          <w:bCs/>
+          <w:color w:val="000000"/>
+          <w:kern w:val="0"/>
+          <w:sz w:val="34"/>
+          <w:szCs w:val="34"/>
+          <w:lang w:bidi="ar-SA"/>
+        </w:rPr>
+        <w:t>システム全体像</w:t>
+      </w:r>
+    </w:p>
+    <w:p>
+      <w:pPr>
+        <w:rPr>
+          <w:rFonts w:hint="eastAsia"/>
+        </w:rPr>
+      </w:pPr>
+      <w:r>
+        <w:rPr>
+          <w:rFonts w:ascii="Arial" w:eastAsia="ＭＳ Ｐゴシック" w:hAnsi="Arial" w:cs="Arial"/>
+          <w:color w:val="000000"/>
+          <w:kern w:val="0"/>
+          <w:sz w:val="22"/>
+          <w:szCs w:val="22"/>
+          <w:lang w:bidi="ar-SA"/>
+        </w:rPr>
+        <w:t xml:space="preserve">　日々の予定を自動で設定してくれるシステム。平日は仕事における小さな予定、家事など</w:t>
+      </w:r>
+      <w:r>
+        <w:rPr>
+          <w:rFonts w:ascii="Arial" w:eastAsia="ＭＳ Ｐゴシック" w:hAnsi="Arial" w:cs="Arial"/>
+          <w:color w:val="000000"/>
+          <w:kern w:val="0"/>
+          <w:sz w:val="22"/>
+          <w:szCs w:val="22"/>
+          <w:lang w:bidi="ar-SA"/>
+        </w:rPr>
+        <w:lastRenderedPageBreak/>
+        <w:t>生活面での予定、休日はインドア、アウトドアなど娯楽の予定を設定してくれる。</w:t>
+      </w:r>
+      <w:r>
+        <w:rPr>
+          <w:rFonts w:ascii="Arial" w:eastAsia="ＭＳ Ｐゴシック" w:hAnsi="Arial" w:cs="Arial"/>
+          <w:color w:val="000000"/>
+          <w:kern w:val="0"/>
+          <w:sz w:val="22"/>
+          <w:szCs w:val="22"/>
+          <w:lang w:bidi="ar-SA"/>
+        </w:rPr>
+        <w:br/>
+      </w:r>
+      <w:r>
+        <w:rPr>
+          <w:rFonts w:ascii="Arial" w:eastAsia="ＭＳ Ｐゴシック" w:hAnsi="Arial" w:cs="Arial"/>
+          <w:color w:val="000000"/>
+          <w:kern w:val="0"/>
+          <w:sz w:val="22"/>
+          <w:szCs w:val="22"/>
+          <w:lang w:bidi="ar-SA"/>
+        </w:rPr>
+        <w:t xml:space="preserve">　設定された予定を実際に実行した際はチェックボックスを入力し送信することで、ユーザが設定した「推し」からのメッセージ表示、音声を再生する機能も搭載される。また、達成するたびにマイルがたまっていき表示される。</w:t>
+      </w:r>
+    </w:p>
     <w:p/>
     <w:p>
       <w:pPr>
@@ -1078,7 +1308,6 @@
               <w:rPr>
                 <w:rFonts w:hint="eastAsia"/>
               </w:rPr>
-              <w:lastRenderedPageBreak/>
               <w:t>大項目</w:t>
             </w:r>
           </w:p>
@@ -1265,11 +1494,6 @@
             <w:hideMark/>
           </w:tcPr>
           <w:p>
-            <w:pPr>
-              <w:rPr>
-                <w:rFonts w:hint="eastAsia"/>
-              </w:rPr>
-            </w:pPr>
             <w:r>
               <w:rPr>
                 <w:rFonts w:hint="eastAsia"/>
@@ -1324,11 +1548,6 @@
             <w:hideMark/>
           </w:tcPr>
           <w:p>
-            <w:pPr>
-              <w:rPr>
-                <w:rFonts w:hint="eastAsia"/>
-              </w:rPr>
-            </w:pPr>
             <w:r>
               <w:rPr>
                 <w:rFonts w:hint="eastAsia"/>
@@ -1460,13 +1679,7 @@
               <w:right w:val="single" w:sz="4" w:space="0" w:color="auto"/>
             </w:tcBorders>
           </w:tcPr>
-          <w:p>
-            <w:pPr>
-              <w:rPr>
-                <w:rFonts w:hint="eastAsia"/>
-              </w:rPr>
-            </w:pPr>
-          </w:p>
+          <w:p/>
         </w:tc>
         <w:tc>
           <w:tcPr>
@@ -1506,11 +1719,6 @@
             <w:hideMark/>
           </w:tcPr>
           <w:p>
-            <w:pPr>
-              <w:rPr>
-                <w:rFonts w:hint="eastAsia"/>
-              </w:rPr>
-            </w:pPr>
             <w:r>
               <w:rPr>
                 <w:rFonts w:hint="eastAsia"/>
@@ -1614,11 +1822,6 @@
             </w:tcBorders>
           </w:tcPr>
           <w:p>
-            <w:pPr>
-              <w:rPr>
-                <w:rFonts w:hint="eastAsia"/>
-              </w:rPr>
-            </w:pPr>
             <w:r>
               <w:rPr>
                 <w:rFonts w:hint="eastAsia"/>
@@ -1811,11 +2014,6 @@
             </w:tcBorders>
           </w:tcPr>
           <w:p>
-            <w:pPr>
-              <w:rPr>
-                <w:rFonts w:hint="eastAsia"/>
-              </w:rPr>
-            </w:pPr>
             <w:r>
               <w:rPr>
                 <w:rFonts w:hint="eastAsia"/>
@@ -1968,11 +2166,6 @@
             <w:tcW w:w="6609" w:type="dxa"/>
           </w:tcPr>
           <w:p>
-            <w:pPr>
-              <w:rPr>
-                <w:rFonts w:hint="eastAsia"/>
-              </w:rPr>
-            </w:pPr>
             <w:r>
               <w:rPr>
                 <w:rFonts w:hint="eastAsia"/>
@@ -2110,11 +2303,6 @@
             </w:r>
           </w:p>
           <w:p>
-            <w:pPr>
-              <w:rPr>
-                <w:rFonts w:hint="eastAsia"/>
-              </w:rPr>
-            </w:pPr>
             <w:r>
               <w:rPr>
                 <w:rFonts w:hint="eastAsia"/>
@@ -2213,20 +2401,7 @@
         <w:rPr>
           <w:rFonts w:hint="eastAsia"/>
         </w:rPr>
-        <w:lastRenderedPageBreak/>
-        <w:t>➁</w:t>
-      </w:r>
-      <w:r>
-        <w:rPr>
-          <w:rFonts w:hint="eastAsia"/>
-        </w:rPr>
-        <w:t>予定の</w:t>
-      </w:r>
-      <w:r>
-        <w:rPr>
-          <w:rFonts w:hint="eastAsia"/>
-        </w:rPr>
-        <w:t>有効無効・削除</w:t>
+        <w:t>➁予定の有効無効・削除</w:t>
       </w:r>
     </w:p>
     <w:p>
@@ -2272,13 +2447,7 @@
               <w:rPr>
                 <w:rFonts w:hint="eastAsia"/>
               </w:rPr>
-              <w:t>予定の</w:t>
-            </w:r>
-            <w:r>
-              <w:rPr>
-                <w:rFonts w:hint="eastAsia"/>
-              </w:rPr>
-              <w:t>削除、有効</w:t>
+              <w:t>予定の削除、有効</w:t>
             </w:r>
             <w:r>
               <w:rPr>
@@ -2315,11 +2484,6 @@
             <w:tcW w:w="6609" w:type="dxa"/>
           </w:tcPr>
           <w:p>
-            <w:pPr>
-              <w:rPr>
-                <w:rFonts w:hint="eastAsia"/>
-              </w:rPr>
-            </w:pPr>
             <w:r>
               <w:rPr>
                 <w:rFonts w:hint="eastAsia"/>
@@ -2355,11 +2519,6 @@
             <w:tcW w:w="6609" w:type="dxa"/>
           </w:tcPr>
           <w:p>
-            <w:pPr>
-              <w:rPr>
-                <w:rFonts w:hint="eastAsia"/>
-              </w:rPr>
-            </w:pPr>
             <w:r>
               <w:rPr>
                 <w:rFonts w:hint="eastAsia"/>
@@ -2380,11 +2539,6 @@
             </w:r>
           </w:p>
           <w:p>
-            <w:pPr>
-              <w:rPr>
-                <w:rFonts w:hint="eastAsia"/>
-              </w:rPr>
-            </w:pPr>
             <w:r>
               <w:rPr>
                 <w:rFonts w:hint="eastAsia"/>
@@ -2393,11 +2547,6 @@
             </w:r>
           </w:p>
           <w:p>
-            <w:pPr>
-              <w:rPr>
-                <w:rFonts w:hint="eastAsia"/>
-              </w:rPr>
-            </w:pPr>
             <w:r>
               <w:rPr>
                 <w:rFonts w:hint="eastAsia"/>
@@ -2472,13 +2621,7 @@
       </w:tr>
     </w:tbl>
     <w:p/>
-    <w:p>
-      <w:pPr>
-        <w:rPr>
-          <w:rFonts w:hint="eastAsia"/>
-        </w:rPr>
-      </w:pPr>
-    </w:p>
+    <w:p/>
     <w:p>
       <w:pPr>
         <w:widowControl/>
@@ -2489,6 +2632,7 @@
         <w:rPr>
           <w:rFonts w:hint="eastAsia"/>
         </w:rPr>
+        <w:lastRenderedPageBreak/>
         <w:t>➂推し設定機能</w:t>
       </w:r>
     </w:p>
@@ -2572,11 +2716,6 @@
             <w:tcW w:w="6609" w:type="dxa"/>
           </w:tcPr>
           <w:p>
-            <w:pPr>
-              <w:rPr>
-                <w:rFonts w:hint="eastAsia"/>
-              </w:rPr>
-            </w:pPr>
             <w:r>
               <w:rPr>
                 <w:rFonts w:hint="eastAsia"/>
@@ -2585,11 +2724,6 @@
             </w:r>
           </w:p>
           <w:p>
-            <w:pPr>
-              <w:rPr>
-                <w:rFonts w:hint="eastAsia"/>
-              </w:rPr>
-            </w:pPr>
             <w:r>
               <w:rPr>
                 <w:rFonts w:hint="eastAsia"/>
@@ -2619,11 +2753,6 @@
             <w:tcW w:w="6609" w:type="dxa"/>
           </w:tcPr>
           <w:p>
-            <w:pPr>
-              <w:rPr>
-                <w:rFonts w:hint="eastAsia"/>
-              </w:rPr>
-            </w:pPr>
             <w:r>
               <w:rPr>
                 <w:rFonts w:hint="eastAsia"/>
@@ -2669,11 +2798,6 @@
           </w:p>
           <w:p/>
           <w:p>
-            <w:pPr>
-              <w:rPr>
-                <w:rFonts w:hint="eastAsia"/>
-              </w:rPr>
-            </w:pPr>
             <w:r>
               <w:rPr>
                 <w:rFonts w:hint="eastAsia"/>
@@ -2703,11 +2827,6 @@
             <w:tcW w:w="6609" w:type="dxa"/>
           </w:tcPr>
           <w:p>
-            <w:pPr>
-              <w:rPr>
-                <w:rFonts w:hint="eastAsia"/>
-              </w:rPr>
-            </w:pPr>
             <w:r>
               <w:rPr>
                 <w:rFonts w:hint="eastAsia"/>
@@ -2737,11 +2856,6 @@
             <w:tcW w:w="6609" w:type="dxa"/>
           </w:tcPr>
           <w:p>
-            <w:pPr>
-              <w:rPr>
-                <w:rFonts w:hint="eastAsia"/>
-              </w:rPr>
-            </w:pPr>
             <w:r>
               <w:rPr>
                 <w:rFonts w:hint="eastAsia"/>
@@ -2767,16 +2881,10 @@
     <w:p/>
     <w:p/>
     <w:p>
-      <w:pPr>
-        <w:rPr>
-          <w:rFonts w:hint="eastAsia"/>
-        </w:rPr>
-      </w:pPr>
-      <w:r>
-        <w:rPr>
-          <w:rFonts w:hint="eastAsia"/>
-        </w:rPr>
-        <w:lastRenderedPageBreak/>
+      <w:r>
+        <w:rPr>
+          <w:rFonts w:hint="eastAsia"/>
+        </w:rPr>
         <w:t>➃ユーザ情報変更機能</w:t>
       </w:r>
     </w:p>
@@ -2866,11 +2974,6 @@
             <w:tcW w:w="6609" w:type="dxa"/>
           </w:tcPr>
           <w:p>
-            <w:pPr>
-              <w:rPr>
-                <w:rFonts w:hint="eastAsia"/>
-              </w:rPr>
-            </w:pPr>
             <w:r>
               <w:rPr>
                 <w:rFonts w:hint="eastAsia"/>
@@ -2900,11 +3003,6 @@
             <w:tcW w:w="6609" w:type="dxa"/>
           </w:tcPr>
           <w:p>
-            <w:pPr>
-              <w:rPr>
-                <w:rFonts w:hint="eastAsia"/>
-              </w:rPr>
-            </w:pPr>
             <w:r>
               <w:rPr>
                 <w:rFonts w:hint="eastAsia"/>
@@ -2980,13 +3078,7 @@
         </w:tc>
       </w:tr>
     </w:tbl>
-    <w:p>
-      <w:pPr>
-        <w:rPr>
-          <w:rFonts w:hint="eastAsia"/>
-        </w:rPr>
-      </w:pPr>
-    </w:p>
+    <w:p/>
     <w:p/>
     <w:p/>
     <w:p>
@@ -2996,9 +3088,6 @@
           <w:ilvl w:val="0"/>
           <w:numId w:val="0"/>
         </w:numPr>
-        <w:rPr>
-          <w:rFonts w:hint="eastAsia"/>
-        </w:rPr>
       </w:pPr>
       <w:r>
         <w:rPr>
@@ -3148,11 +3237,6 @@
             </w:r>
           </w:p>
           <w:p>
-            <w:pPr>
-              <w:rPr>
-                <w:rFonts w:hint="eastAsia"/>
-              </w:rPr>
-            </w:pPr>
             <w:r>
               <w:rPr>
                 <w:rFonts w:hint="eastAsia"/>
@@ -3172,13 +3256,7 @@
               <w:t>つの予定を画面に抽出する。</w:t>
             </w:r>
           </w:p>
-          <w:p>
-            <w:pPr>
-              <w:rPr>
-                <w:rFonts w:hint="eastAsia"/>
-              </w:rPr>
-            </w:pPr>
-          </w:p>
+          <w:p/>
         </w:tc>
       </w:tr>
       <w:tr>
@@ -3230,11 +3308,6 @@
             <w:tcW w:w="6609" w:type="dxa"/>
           </w:tcPr>
           <w:p>
-            <w:pPr>
-              <w:rPr>
-                <w:rFonts w:hint="eastAsia"/>
-              </w:rPr>
-            </w:pPr>
             <w:r>
               <w:rPr>
                 <w:rFonts w:hint="eastAsia"/>
@@ -3263,13 +3336,7 @@
         </w:tc>
       </w:tr>
     </w:tbl>
-    <w:p>
-      <w:pPr>
-        <w:rPr>
-          <w:rFonts w:hint="eastAsia"/>
-        </w:rPr>
-      </w:pPr>
-    </w:p>
+    <w:p/>
     <w:p/>
     <w:p>
       <w:pPr>
@@ -3279,9 +3346,6 @@
           <w:numId w:val="0"/>
         </w:numPr>
         <w:ind w:left="454" w:hanging="227"/>
-        <w:rPr>
-          <w:rFonts w:hint="eastAsia"/>
-        </w:rPr>
       </w:pPr>
       <w:r>
         <w:rPr>
@@ -3387,35 +3451,11 @@
             <w:tcW w:w="6609" w:type="dxa"/>
           </w:tcPr>
           <w:p>
-            <w:pPr>
-              <w:rPr>
-                <w:rFonts w:hint="eastAsia"/>
-              </w:rPr>
-            </w:pPr>
-            <w:r>
-              <w:rPr>
-                <w:rFonts w:hint="eastAsia"/>
-              </w:rPr>
-              <w:t>ユーザが達成できた予定</w:t>
-            </w:r>
-            <w:r>
-              <w:rPr>
-                <w:rFonts w:hint="eastAsia"/>
-              </w:rPr>
-              <w:t>について、</w:t>
-            </w:r>
-            <w:r>
-              <w:rPr>
-                <w:rFonts w:hint="eastAsia"/>
-              </w:rPr>
-              <w:t>チェックボックスを使っ</w:t>
-            </w:r>
-            <w:r>
-              <w:rPr>
-                <w:rFonts w:hint="eastAsia"/>
-              </w:rPr>
-              <w:lastRenderedPageBreak/>
-              <w:t>て、登録＆送信。達成、非達成のどちらかをチェックボックスで</w:t>
+            <w:r>
+              <w:rPr>
+                <w:rFonts w:hint="eastAsia"/>
+              </w:rPr>
+              <w:t>ユーザが達成できた予定について、チェックボックスを使って、登録＆送信。達成、非達成のどちらかをチェックボックスで</w:t>
             </w:r>
             <w:r>
               <w:rPr>
@@ -3451,7 +3491,6 @@
               <w:rPr>
                 <w:rFonts w:hint="eastAsia"/>
               </w:rPr>
-              <w:lastRenderedPageBreak/>
               <w:t>想定利用者</w:t>
             </w:r>
           </w:p>
@@ -3494,13 +3533,7 @@
       </w:tr>
     </w:tbl>
     <w:p/>
-    <w:p>
-      <w:pPr>
-        <w:rPr>
-          <w:rFonts w:hint="eastAsia"/>
-        </w:rPr>
-      </w:pPr>
-    </w:p>
+    <w:p/>
     <w:p>
       <w:r>
         <w:rPr>
@@ -3585,9 +3618,6 @@
                 <w:ilvl w:val="0"/>
                 <w:numId w:val="0"/>
               </w:numPr>
-              <w:rPr>
-                <w:rFonts w:hint="eastAsia"/>
-              </w:rPr>
             </w:pPr>
             <w:r>
               <w:rPr>
@@ -3665,11 +3695,6 @@
             <w:tcW w:w="6609" w:type="dxa"/>
           </w:tcPr>
           <w:p>
-            <w:pPr>
-              <w:rPr>
-                <w:rFonts w:hint="eastAsia"/>
-              </w:rPr>
-            </w:pPr>
             <w:r>
               <w:rPr>
                 <w:rFonts w:hint="eastAsia"/>
@@ -3696,6 +3721,7 @@
               <w:rPr>
                 <w:rFonts w:hint="eastAsia"/>
               </w:rPr>
+              <w:lastRenderedPageBreak/>
               <w:t>想定利用者</w:t>
             </w:r>
           </w:p>
@@ -3738,13 +3764,7 @@
       </w:tr>
     </w:tbl>
     <w:p/>
-    <w:p>
-      <w:pPr>
-        <w:rPr>
-          <w:rFonts w:hint="eastAsia"/>
-        </w:rPr>
-      </w:pPr>
-    </w:p>
+    <w:p/>
     <w:p>
       <w:pPr>
         <w:pStyle w:val="3"/>
@@ -3824,9 +3844,6 @@
                 <w:ilvl w:val="0"/>
                 <w:numId w:val="0"/>
               </w:numPr>
-              <w:rPr>
-                <w:rFonts w:hint="eastAsia"/>
-              </w:rPr>
             </w:pPr>
             <w:r>
               <w:rPr>
@@ -3980,13 +3997,7 @@
         <w:rPr>
           <w:rFonts w:hint="eastAsia"/>
         </w:rPr>
-        <w:t>➈マイル</w:t>
-      </w:r>
-      <w:r>
-        <w:rPr>
-          <w:rFonts w:hint="eastAsia"/>
-        </w:rPr>
-        <w:t>の表示機能</w:t>
+        <w:t>➈マイルの表示機能</w:t>
       </w:r>
     </w:p>
     <w:p>
@@ -4034,21 +4045,12 @@
                 <w:ilvl w:val="0"/>
                 <w:numId w:val="0"/>
               </w:numPr>
-              <w:rPr>
-                <w:rFonts w:hint="eastAsia"/>
-              </w:rPr>
             </w:pPr>
             <w:r>
               <w:rPr>
                 <w:rFonts w:hint="eastAsia"/>
               </w:rPr>
-              <w:t>マイルの</w:t>
-            </w:r>
-            <w:r>
-              <w:rPr>
-                <w:rFonts w:hint="eastAsia"/>
-              </w:rPr>
-              <w:t>表示機能</w:t>
+              <w:t>マイルの表示機能</w:t>
             </w:r>
           </w:p>
         </w:tc>
@@ -4073,11 +4075,6 @@
             <w:tcW w:w="6609" w:type="dxa"/>
           </w:tcPr>
           <w:p>
-            <w:pPr>
-              <w:rPr>
-                <w:rFonts w:hint="eastAsia"/>
-              </w:rPr>
-            </w:pPr>
             <w:r>
               <w:rPr>
                 <w:rFonts w:hint="eastAsia"/>
@@ -4107,23 +4104,11 @@
             <w:tcW w:w="6609" w:type="dxa"/>
           </w:tcPr>
           <w:p>
-            <w:pPr>
-              <w:rPr>
-                <w:rFonts w:hint="eastAsia"/>
-              </w:rPr>
-            </w:pPr>
-            <w:r>
-              <w:rPr>
-                <w:rFonts w:hint="eastAsia"/>
-              </w:rPr>
-              <w:t>ユーザテーブルに保存されているマイルのデータを抽出して、達成した予定の数によって増えたマイルを足したデータ</w:t>
-            </w:r>
-            <w:r>
-              <w:rPr>
-                <w:rFonts w:hint="eastAsia"/>
-              </w:rPr>
-              <w:lastRenderedPageBreak/>
-              <w:t>をユーザテーブルに保存する。</w:t>
+            <w:r>
+              <w:rPr>
+                <w:rFonts w:hint="eastAsia"/>
+              </w:rPr>
+              <w:t>ユーザテーブルに保存されているマイルのデータを抽出して、達成した予定の数によって増えたマイルを足したデータをユーザテーブルに保存する。</w:t>
             </w:r>
           </w:p>
         </w:tc>
@@ -4139,7 +4124,6 @@
               <w:rPr>
                 <w:rFonts w:hint="eastAsia"/>
               </w:rPr>
-              <w:lastRenderedPageBreak/>
               <w:t>想定利用者</w:t>
             </w:r>
           </w:p>
@@ -4182,13 +4166,7 @@
       </w:tr>
     </w:tbl>
     <w:p/>
-    <w:p>
-      <w:pPr>
-        <w:rPr>
-          <w:rFonts w:hint="eastAsia"/>
-        </w:rPr>
-      </w:pPr>
-    </w:p>
+    <w:p/>
     <w:p>
       <w:pPr>
         <w:pStyle w:val="2"/>
@@ -4252,6 +4230,7 @@
         <w:rPr>
           <w:rFonts w:hint="eastAsia"/>
         </w:rPr>
+        <w:lastRenderedPageBreak/>
         <w:t>品質目標</w:t>
       </w:r>
     </w:p>
@@ -4292,6 +4271,44 @@
     </w:sectPr>
   </w:body>
 </w:document>
+</file>
+
+<file path=word/endnotes.xml><?xml version="1.0" encoding="utf-8"?>
+<w:endnotes xmlns:wpc="http://schemas.microsoft.com/office/word/2010/wordprocessingCanvas" xmlns:cx="http://schemas.microsoft.com/office/drawing/2014/chartex" xmlns:cx1="http://schemas.microsoft.com/office/drawing/2015/9/8/chartex" xmlns:cx2="http://schemas.microsoft.com/office/drawing/2015/10/21/chartex" xmlns:cx3="http://schemas.microsoft.com/office/drawing/2016/5/9/chartex" xmlns:cx4="http://schemas.microsoft.com/office/drawing/2016/5/10/chartex" xmlns:cx5="http://schemas.microsoft.com/office/drawing/2016/5/11/chartex" xmlns:cx6="http://schemas.microsoft.com/office/drawing/2016/5/12/chartex" xmlns:cx7="http://schemas.microsoft.com/office/drawing/2016/5/13/chartex" xmlns:cx8="http://schemas.microsoft.com/office/drawing/2016/5/14/chartex" xmlns:mc="http://schemas.openxmlformats.org/markup-compatibility/2006" xmlns:aink="http://schemas.microsoft.com/office/drawing/2016/ink" xmlns:am3d="http://schemas.microsoft.com/office/drawing/2017/model3d" xmlns:o="urn:schemas-microsoft-com:office:office" xmlns:oel="http://schemas.microsoft.com/office/2019/extlst" xmlns:r="http://schemas.openxmlformats.org/officeDocument/2006/relationships" xmlns:m="http://schemas.openxmlformats.org/officeDocument/2006/math" xmlns:v="urn:schemas-microsoft-com:vml" xmlns:wp14="http://schemas.microsoft.com/office/word/2010/wordprocessingDrawing" xmlns:wp="http://schemas.openxmlformats.org/drawingml/2006/wordprocessingDrawing" xmlns:w10="urn:schemas-microsoft-com:office:word" xmlns:w="http://schemas.openxmlformats.org/wordprocessingml/2006/main" xmlns:w14="http://schemas.microsoft.com/office/word/2010/wordml" xmlns:w15="http://schemas.microsoft.com/office/word/2012/wordml" xmlns:w16cex="http://schemas.microsoft.com/office/word/2018/wordml/cex" xmlns:w16cid="http://schemas.microsoft.com/office/word/2016/wordml/cid" xmlns:w16="http://schemas.microsoft.com/office/word/2018/wordml" xmlns:w16sdtdh="http://schemas.microsoft.com/office/word/2020/wordml/sdtdatahash" xmlns:w16se="http://schemas.microsoft.com/office/word/2015/wordml/symex" xmlns:wpg="http://schemas.microsoft.com/office/word/2010/wordprocessingGroup" xmlns:wpi="http://schemas.microsoft.com/office/word/2010/wordprocessingInk" xmlns:wne="http://schemas.microsoft.com/office/word/2006/wordml" xmlns:wps="http://schemas.microsoft.com/office/word/2010/wordprocessingShape" mc:Ignorable="w14 w15 w16se w16cid w16 w16cex w16sdtdh wp14">
+  <w:endnote w:type="separator" w:id="-1">
+    <w:p>
+      <w:r>
+        <w:separator/>
+      </w:r>
+    </w:p>
+  </w:endnote>
+  <w:endnote w:type="continuationSeparator" w:id="0">
+    <w:p>
+      <w:r>
+        <w:continuationSeparator/>
+      </w:r>
+    </w:p>
+  </w:endnote>
+</w:endnotes>
+</file>
+
+<file path=word/footnotes.xml><?xml version="1.0" encoding="utf-8"?>
+<w:footnotes xmlns:wpc="http://schemas.microsoft.com/office/word/2010/wordprocessingCanvas" xmlns:cx="http://schemas.microsoft.com/office/drawing/2014/chartex" xmlns:cx1="http://schemas.microsoft.com/office/drawing/2015/9/8/chartex" xmlns:cx2="http://schemas.microsoft.com/office/drawing/2015/10/21/chartex" xmlns:cx3="http://schemas.microsoft.com/office/drawing/2016/5/9/chartex" xmlns:cx4="http://schemas.microsoft.com/office/drawing/2016/5/10/chartex" xmlns:cx5="http://schemas.microsoft.com/office/drawing/2016/5/11/chartex" xmlns:cx6="http://schemas.microsoft.com/office/drawing/2016/5/12/chartex" xmlns:cx7="http://schemas.microsoft.com/office/drawing/2016/5/13/chartex" xmlns:cx8="http://schemas.microsoft.com/office/drawing/2016/5/14/chartex" xmlns:mc="http://schemas.openxmlformats.org/markup-compatibility/2006" xmlns:aink="http://schemas.microsoft.com/office/drawing/2016/ink" xmlns:am3d="http://schemas.microsoft.com/office/drawing/2017/model3d" xmlns:o="urn:schemas-microsoft-com:office:office" xmlns:oel="http://schemas.microsoft.com/office/2019/extlst" xmlns:r="http://schemas.openxmlformats.org/officeDocument/2006/relationships" xmlns:m="http://schemas.openxmlformats.org/officeDocument/2006/math" xmlns:v="urn:schemas-microsoft-com:vml" xmlns:wp14="http://schemas.microsoft.com/office/word/2010/wordprocessingDrawing" xmlns:wp="http://schemas.openxmlformats.org/drawingml/2006/wordprocessingDrawing" xmlns:w10="urn:schemas-microsoft-com:office:word" xmlns:w="http://schemas.openxmlformats.org/wordprocessingml/2006/main" xmlns:w14="http://schemas.microsoft.com/office/word/2010/wordml" xmlns:w15="http://schemas.microsoft.com/office/word/2012/wordml" xmlns:w16cex="http://schemas.microsoft.com/office/word/2018/wordml/cex" xmlns:w16cid="http://schemas.microsoft.com/office/word/2016/wordml/cid" xmlns:w16="http://schemas.microsoft.com/office/word/2018/wordml" xmlns:w16sdtdh="http://schemas.microsoft.com/office/word/2020/wordml/sdtdatahash" xmlns:w16se="http://schemas.microsoft.com/office/word/2015/wordml/symex" xmlns:wpg="http://schemas.microsoft.com/office/word/2010/wordprocessingGroup" xmlns:wpi="http://schemas.microsoft.com/office/word/2010/wordprocessingInk" xmlns:wne="http://schemas.microsoft.com/office/word/2006/wordml" xmlns:wps="http://schemas.microsoft.com/office/word/2010/wordprocessingShape" mc:Ignorable="w14 w15 w16se w16cid w16 w16cex w16sdtdh wp14">
+  <w:footnote w:type="separator" w:id="-1">
+    <w:p>
+      <w:r>
+        <w:separator/>
+      </w:r>
+    </w:p>
+  </w:footnote>
+  <w:footnote w:type="continuationSeparator" w:id="0">
+    <w:p>
+      <w:r>
+        <w:continuationSeparator/>
+      </w:r>
+    </w:p>
+  </w:footnote>
+</w:footnotes>
 </file>
 
 <file path=word/numbering.xml><?xml version="1.0" encoding="utf-8"?>
@@ -5880,6 +5897,70 @@
       <w:lang w:bidi="ar-SA"/>
     </w:rPr>
   </w:style>
+  <w:style w:type="paragraph" w:styleId="a5">
+    <w:name w:val="header"/>
+    <w:basedOn w:val="a"/>
+    <w:link w:val="a6"/>
+    <w:uiPriority w:val="99"/>
+    <w:unhideWhenUsed/>
+    <w:rsid w:val="00501536"/>
+    <w:pPr>
+      <w:tabs>
+        <w:tab w:val="center" w:pos="4252"/>
+        <w:tab w:val="right" w:pos="8504"/>
+      </w:tabs>
+      <w:snapToGrid w:val="0"/>
+    </w:pPr>
+    <w:rPr>
+      <w:szCs w:val="21"/>
+    </w:rPr>
+  </w:style>
+  <w:style w:type="character" w:customStyle="1" w:styleId="a6">
+    <w:name w:val="ヘッダー (文字)"/>
+    <w:basedOn w:val="a0"/>
+    <w:link w:val="a5"/>
+    <w:uiPriority w:val="99"/>
+    <w:rsid w:val="00501536"/>
+    <w:rPr>
+      <w:rFonts w:eastAsiaTheme="majorEastAsia" w:cs="Mangal"/>
+      <w:kern w:val="1"/>
+      <w:sz w:val="24"/>
+      <w:szCs w:val="21"/>
+      <w:lang w:bidi="hi-IN"/>
+    </w:rPr>
+  </w:style>
+  <w:style w:type="paragraph" w:styleId="a7">
+    <w:name w:val="footer"/>
+    <w:basedOn w:val="a"/>
+    <w:link w:val="a8"/>
+    <w:uiPriority w:val="99"/>
+    <w:unhideWhenUsed/>
+    <w:rsid w:val="00501536"/>
+    <w:pPr>
+      <w:tabs>
+        <w:tab w:val="center" w:pos="4252"/>
+        <w:tab w:val="right" w:pos="8504"/>
+      </w:tabs>
+      <w:snapToGrid w:val="0"/>
+    </w:pPr>
+    <w:rPr>
+      <w:szCs w:val="21"/>
+    </w:rPr>
+  </w:style>
+  <w:style w:type="character" w:customStyle="1" w:styleId="a8">
+    <w:name w:val="フッター (文字)"/>
+    <w:basedOn w:val="a0"/>
+    <w:link w:val="a7"/>
+    <w:uiPriority w:val="99"/>
+    <w:rsid w:val="00501536"/>
+    <w:rPr>
+      <w:rFonts w:eastAsiaTheme="majorEastAsia" w:cs="Mangal"/>
+      <w:kern w:val="1"/>
+      <w:sz w:val="24"/>
+      <w:szCs w:val="21"/>
+      <w:lang w:bidi="hi-IN"/>
+    </w:rPr>
+  </w:style>
 </w:styles>
 </file>
 

--- a/doc/要件定義/02_要件定義書_GE☆RA.docx
+++ b/doc/要件定義/02_要件定義書_GE☆RA.docx
@@ -1086,11 +1086,6 @@
       </w:r>
     </w:p>
     <w:p>
-      <w:pPr>
-        <w:rPr>
-          <w:rFonts w:hint="eastAsia"/>
-        </w:rPr>
-      </w:pPr>
       <w:r>
         <w:rPr>
           <w:rFonts w:ascii="Arial" w:eastAsia="ＭＳ Ｐゴシック" w:hAnsi="Arial" w:cs="Arial"/>
@@ -1582,6 +1577,9 @@
         </w:tc>
       </w:tr>
       <w:tr>
+        <w:trPr>
+          <w:trHeight w:val="582"/>
+        </w:trPr>
         <w:tc>
           <w:tcPr>
             <w:tcW w:w="1668" w:type="dxa"/>
@@ -1664,6 +1662,85 @@
                 <w:rFonts w:hint="eastAsia"/>
               </w:rPr>
               <w:t>)</w:t>
+            </w:r>
+          </w:p>
+        </w:tc>
+      </w:tr>
+      <w:tr>
+        <w:trPr>
+          <w:trHeight w:val="582"/>
+        </w:trPr>
+        <w:tc>
+          <w:tcPr>
+            <w:tcW w:w="1668" w:type="dxa"/>
+            <w:tcBorders>
+              <w:top w:val="single" w:sz="4" w:space="0" w:color="auto"/>
+              <w:left w:val="single" w:sz="4" w:space="0" w:color="auto"/>
+              <w:bottom w:val="single" w:sz="4" w:space="0" w:color="auto"/>
+              <w:right w:val="single" w:sz="4" w:space="0" w:color="auto"/>
+            </w:tcBorders>
+          </w:tcPr>
+          <w:p>
+            <w:pPr>
+              <w:rPr>
+                <w:rFonts w:hint="eastAsia"/>
+              </w:rPr>
+            </w:pPr>
+          </w:p>
+        </w:tc>
+        <w:tc>
+          <w:tcPr>
+            <w:tcW w:w="2268" w:type="dxa"/>
+            <w:tcBorders>
+              <w:top w:val="single" w:sz="4" w:space="0" w:color="auto"/>
+              <w:left w:val="single" w:sz="4" w:space="0" w:color="auto"/>
+              <w:bottom w:val="single" w:sz="4" w:space="0" w:color="auto"/>
+              <w:right w:val="single" w:sz="4" w:space="0" w:color="auto"/>
+            </w:tcBorders>
+          </w:tcPr>
+          <w:p>
+            <w:pPr>
+              <w:rPr>
+                <w:rFonts w:hint="eastAsia"/>
+              </w:rPr>
+            </w:pPr>
+            <w:r>
+              <w:rPr>
+                <w:rFonts w:hint="eastAsia"/>
+              </w:rPr>
+              <w:t>過去のリストチェック機能</w:t>
+            </w:r>
+          </w:p>
+        </w:tc>
+        <w:tc>
+          <w:tcPr>
+            <w:tcW w:w="4766" w:type="dxa"/>
+            <w:tcBorders>
+              <w:top w:val="single" w:sz="4" w:space="0" w:color="auto"/>
+              <w:left w:val="single" w:sz="4" w:space="0" w:color="auto"/>
+              <w:bottom w:val="single" w:sz="4" w:space="0" w:color="auto"/>
+              <w:right w:val="single" w:sz="4" w:space="0" w:color="auto"/>
+            </w:tcBorders>
+          </w:tcPr>
+          <w:p>
+            <w:r>
+              <w:rPr>
+                <w:rFonts w:hint="eastAsia"/>
+              </w:rPr>
+              <w:t>過去のリストデータを一覧表示する。</w:t>
+            </w:r>
+          </w:p>
+          <w:p>
+            <w:pPr>
+              <w:rPr>
+                <w:rFonts w:hint="eastAsia"/>
+              </w:rPr>
+            </w:pPr>
+            <w:r>
+              <w:rPr>
+                <w:rFonts w:hint="eastAsia"/>
+              </w:rPr>
+              <w:t>チェック完了の出来ていない日については追ってチェックできる。</w:t>
             </w:r>
           </w:p>
         </w:tc>
@@ -2255,6 +2332,11 @@
             </w:r>
           </w:p>
           <w:p>
+            <w:pPr>
+              <w:rPr>
+                <w:rFonts w:hint="eastAsia"/>
+              </w:rPr>
+            </w:pPr>
             <w:r>
               <w:rPr>
                 <w:rFonts w:hint="eastAsia"/>
@@ -2272,14 +2354,6 @@
                 <w:rFonts w:hint="eastAsia"/>
               </w:rPr>
               <w:t>土日</w:t>
-            </w:r>
-          </w:p>
-          <w:p>
-            <w:r>
-              <w:rPr>
-                <w:rFonts w:hint="eastAsia"/>
-              </w:rPr>
-              <w:t>・時間</w:t>
             </w:r>
           </w:p>
           <w:p>
@@ -2624,6 +2698,13 @@
     <w:p/>
     <w:p>
       <w:pPr>
+        <w:rPr>
+          <w:rFonts w:hint="eastAsia"/>
+        </w:rPr>
+      </w:pPr>
+    </w:p>
+    <w:p>
+      <w:pPr>
         <w:widowControl/>
         <w:suppressAutoHyphens w:val="0"/>
         <w:spacing w:before="240" w:after="240"/>
@@ -2632,7 +2713,6 @@
         <w:rPr>
           <w:rFonts w:hint="eastAsia"/>
         </w:rPr>
-        <w:lastRenderedPageBreak/>
         <w:t>➂推し設定機能</w:t>
       </w:r>
     </w:p>
@@ -2868,24 +2948,211 @@
     </w:tbl>
     <w:p>
       <w:pPr>
-        <w:pStyle w:val="3"/>
-        <w:numPr>
-          <w:ilvl w:val="0"/>
-          <w:numId w:val="0"/>
-        </w:numPr>
+        <w:rPr>
+          <w:rFonts w:hint="eastAsia"/>
+        </w:rPr>
       </w:pPr>
     </w:p>
     <w:p/>
+    <w:p>
+      <w:r>
+        <w:rPr>
+          <w:rFonts w:hint="eastAsia"/>
+        </w:rPr>
+        <w:t>➃</w:t>
+      </w:r>
+      <w:r>
+        <w:rPr>
+          <w:rFonts w:hint="eastAsia"/>
+        </w:rPr>
+        <w:t>過去のリストチェック機能</w:t>
+      </w:r>
+    </w:p>
+    <w:tbl>
+      <w:tblPr>
+        <w:tblStyle w:val="a4"/>
+        <w:tblW w:w="0" w:type="auto"/>
+        <w:tblLook w:val="04A0" w:firstRow="1" w:lastRow="0" w:firstColumn="1" w:lastColumn="0" w:noHBand="0" w:noVBand="1"/>
+      </w:tblPr>
+      <w:tblGrid>
+        <w:gridCol w:w="2048"/>
+        <w:gridCol w:w="6446"/>
+      </w:tblGrid>
+      <w:tr>
+        <w:tc>
+          <w:tcPr>
+            <w:tcW w:w="2093" w:type="dxa"/>
+            <w:shd w:val="clear" w:color="auto" w:fill="C2D69B" w:themeFill="accent3" w:themeFillTint="99"/>
+          </w:tcPr>
+          <w:p>
+            <w:r>
+              <w:rPr>
+                <w:rFonts w:hint="eastAsia"/>
+              </w:rPr>
+              <w:t>機能名</w:t>
+            </w:r>
+          </w:p>
+        </w:tc>
+        <w:tc>
+          <w:tcPr>
+            <w:tcW w:w="6609" w:type="dxa"/>
+          </w:tcPr>
+          <w:p>
+            <w:pPr>
+              <w:rPr>
+                <w:rFonts w:hint="eastAsia"/>
+              </w:rPr>
+            </w:pPr>
+            <w:r>
+              <w:rPr>
+                <w:rFonts w:hint="eastAsia"/>
+              </w:rPr>
+              <w:t>過去のリストチェック機能</w:t>
+            </w:r>
+          </w:p>
+        </w:tc>
+      </w:tr>
+      <w:tr>
+        <w:tc>
+          <w:tcPr>
+            <w:tcW w:w="2093" w:type="dxa"/>
+            <w:shd w:val="clear" w:color="auto" w:fill="C2D69B" w:themeFill="accent3" w:themeFillTint="99"/>
+          </w:tcPr>
+          <w:p>
+            <w:r>
+              <w:rPr>
+                <w:rFonts w:hint="eastAsia"/>
+              </w:rPr>
+              <w:t>概要</w:t>
+            </w:r>
+          </w:p>
+        </w:tc>
+        <w:tc>
+          <w:tcPr>
+            <w:tcW w:w="6609" w:type="dxa"/>
+          </w:tcPr>
+          <w:p>
+            <w:pPr>
+              <w:rPr>
+                <w:rFonts w:hint="eastAsia"/>
+              </w:rPr>
+            </w:pPr>
+            <w:r>
+              <w:rPr>
+                <w:rFonts w:hint="eastAsia"/>
+              </w:rPr>
+              <w:t>過去のリストを表示し、チェックがついていない日のリストについては追ってチェックを付けることができる。</w:t>
+            </w:r>
+          </w:p>
+        </w:tc>
+      </w:tr>
+      <w:tr>
+        <w:tc>
+          <w:tcPr>
+            <w:tcW w:w="2093" w:type="dxa"/>
+            <w:shd w:val="clear" w:color="auto" w:fill="C2D69B" w:themeFill="accent3" w:themeFillTint="99"/>
+          </w:tcPr>
+          <w:p>
+            <w:r>
+              <w:rPr>
+                <w:rFonts w:hint="eastAsia"/>
+              </w:rPr>
+              <w:t>処理内容</w:t>
+            </w:r>
+          </w:p>
+        </w:tc>
+        <w:tc>
+          <w:tcPr>
+            <w:tcW w:w="6609" w:type="dxa"/>
+          </w:tcPr>
+          <w:p>
+            <w:pPr>
+              <w:rPr>
+                <w:rFonts w:hint="eastAsia"/>
+              </w:rPr>
+            </w:pPr>
+            <w:r>
+              <w:rPr>
+                <w:rFonts w:hint="eastAsia"/>
+              </w:rPr>
+              <w:t>リストテーブルにアクセスし、過去のリストを抽出し一覧表示する。チェックのフラグがついていないリストについては編集が行えるようにする。</w:t>
+            </w:r>
+          </w:p>
+          <w:p/>
+        </w:tc>
+      </w:tr>
+      <w:tr>
+        <w:tc>
+          <w:tcPr>
+            <w:tcW w:w="2093" w:type="dxa"/>
+            <w:shd w:val="clear" w:color="auto" w:fill="C2D69B" w:themeFill="accent3" w:themeFillTint="99"/>
+          </w:tcPr>
+          <w:p>
+            <w:r>
+              <w:rPr>
+                <w:rFonts w:hint="eastAsia"/>
+              </w:rPr>
+              <w:t>想定利用者</w:t>
+            </w:r>
+          </w:p>
+        </w:tc>
+        <w:tc>
+          <w:tcPr>
+            <w:tcW w:w="6609" w:type="dxa"/>
+          </w:tcPr>
+          <w:p>
+            <w:r>
+              <w:rPr>
+                <w:rFonts w:hint="eastAsia"/>
+              </w:rPr>
+              <w:t>ユーザ</w:t>
+            </w:r>
+          </w:p>
+        </w:tc>
+      </w:tr>
+      <w:tr>
+        <w:tc>
+          <w:tcPr>
+            <w:tcW w:w="2093" w:type="dxa"/>
+            <w:shd w:val="clear" w:color="auto" w:fill="C2D69B" w:themeFill="accent3" w:themeFillTint="99"/>
+          </w:tcPr>
+          <w:p>
+            <w:r>
+              <w:rPr>
+                <w:rFonts w:hint="eastAsia"/>
+              </w:rPr>
+              <w:t>備考</w:t>
+            </w:r>
+          </w:p>
+        </w:tc>
+        <w:tc>
+          <w:tcPr>
+            <w:tcW w:w="6609" w:type="dxa"/>
+          </w:tcPr>
+          <w:p/>
+        </w:tc>
+      </w:tr>
+    </w:tbl>
     <w:p/>
-    <w:p/>
-    <w:p/>
-    <w:p/>
-    <w:p>
-      <w:r>
-        <w:rPr>
-          <w:rFonts w:hint="eastAsia"/>
-        </w:rPr>
-        <w:t>➃ユーザ情報変更機能</w:t>
+    <w:p>
+      <w:pPr>
+        <w:rPr>
+          <w:rFonts w:hint="eastAsia"/>
+        </w:rPr>
+      </w:pPr>
+    </w:p>
+    <w:p>
+      <w:r>
+        <w:rPr>
+          <w:rFonts w:hint="eastAsia"/>
+        </w:rPr>
+        <w:t>➄</w:t>
+      </w:r>
+      <w:r>
+        <w:rPr>
+          <w:rFonts w:hint="eastAsia"/>
+        </w:rPr>
+        <w:t>ユーザ情報変更機能</w:t>
       </w:r>
     </w:p>
     <w:p>
@@ -2930,6 +3197,7 @@
               <w:rPr>
                 <w:rFonts w:hint="eastAsia"/>
               </w:rPr>
+              <w:lastRenderedPageBreak/>
               <w:t>機能名</w:t>
             </w:r>
           </w:p>
@@ -3093,7 +3361,13 @@
         <w:rPr>
           <w:rFonts w:hint="eastAsia"/>
         </w:rPr>
-        <w:t>➄予定表示</w:t>
+        <w:t>➅</w:t>
+      </w:r>
+      <w:r>
+        <w:rPr>
+          <w:rFonts w:hint="eastAsia"/>
+        </w:rPr>
+        <w:t>予定表示</w:t>
       </w:r>
       <w:r>
         <w:rPr>
@@ -3345,13 +3619,18 @@
           <w:ilvl w:val="0"/>
           <w:numId w:val="0"/>
         </w:numPr>
-        <w:ind w:left="454" w:hanging="227"/>
-      </w:pPr>
-      <w:r>
-        <w:rPr>
-          <w:rFonts w:hint="eastAsia"/>
-        </w:rPr>
-        <w:t>➅達成の可否記入機能</w:t>
+      </w:pPr>
+      <w:r>
+        <w:rPr>
+          <w:rFonts w:hint="eastAsia"/>
+        </w:rPr>
+        <w:t>➆</w:t>
+      </w:r>
+      <w:r>
+        <w:rPr>
+          <w:rFonts w:hint="eastAsia"/>
+        </w:rPr>
+        <w:t>達成の可否記入機能</w:t>
       </w:r>
     </w:p>
     <w:p>
@@ -3475,6 +3754,7 @@
               <w:rPr>
                 <w:rFonts w:hint="eastAsia"/>
               </w:rPr>
+              <w:lastRenderedPageBreak/>
               <w:t>（時間があったら時間指定でチェックボックスが出現するようにする？）</w:t>
             </w:r>
           </w:p>
@@ -3491,6 +3771,7 @@
               <w:rPr>
                 <w:rFonts w:hint="eastAsia"/>
               </w:rPr>
+              <w:lastRenderedPageBreak/>
               <w:t>想定利用者</w:t>
             </w:r>
           </w:p>
@@ -3539,7 +3820,7 @@
         <w:rPr>
           <w:rFonts w:hint="eastAsia"/>
         </w:rPr>
-        <w:t xml:space="preserve">　➆</w:t>
+        <w:t>➇</w:t>
       </w:r>
       <w:r>
         <w:rPr>
@@ -3721,7 +4002,6 @@
               <w:rPr>
                 <w:rFonts w:hint="eastAsia"/>
               </w:rPr>
-              <w:lastRenderedPageBreak/>
               <w:t>想定利用者</w:t>
             </w:r>
           </w:p>
@@ -3772,13 +4052,12 @@
           <w:ilvl w:val="0"/>
           <w:numId w:val="0"/>
         </w:numPr>
-        <w:ind w:left="454" w:hanging="227"/>
-      </w:pPr>
-      <w:r>
-        <w:rPr>
-          <w:rFonts w:hint="eastAsia"/>
-        </w:rPr>
-        <w:t>➇</w:t>
+      </w:pPr>
+      <w:r>
+        <w:rPr>
+          <w:rFonts w:hint="eastAsia"/>
+        </w:rPr>
+        <w:t>➈</w:t>
       </w:r>
       <w:r>
         <w:rPr>
@@ -3997,7 +4276,13 @@
         <w:rPr>
           <w:rFonts w:hint="eastAsia"/>
         </w:rPr>
-        <w:t>➈マイルの表示機能</w:t>
+        <w:t>➉</w:t>
+      </w:r>
+      <w:r>
+        <w:rPr>
+          <w:rFonts w:hint="eastAsia"/>
+        </w:rPr>
+        <w:t>マイルの表示機能</w:t>
       </w:r>
     </w:p>
     <w:p>
@@ -4153,6 +4438,7 @@
               <w:rPr>
                 <w:rFonts w:hint="eastAsia"/>
               </w:rPr>
+              <w:lastRenderedPageBreak/>
               <w:t>備考</w:t>
             </w:r>
           </w:p>
@@ -4230,11 +4516,15 @@
         <w:rPr>
           <w:rFonts w:hint="eastAsia"/>
         </w:rPr>
-        <w:lastRenderedPageBreak/>
         <w:t>品質目標</w:t>
       </w:r>
     </w:p>
     <w:p>
+      <w:pPr>
+        <w:rPr>
+          <w:rFonts w:hint="eastAsia"/>
+        </w:rPr>
+      </w:pPr>
       <w:r>
         <w:rPr>
           <w:rFonts w:hint="eastAsia"/>
@@ -4254,13 +4544,6 @@
         <w:t>）</w:t>
       </w:r>
     </w:p>
-    <w:p/>
-    <w:p/>
-    <w:p/>
-    <w:p/>
-    <w:p/>
-    <w:p/>
-    <w:p/>
     <w:p/>
     <w:p/>
     <w:sectPr>

--- a/doc/要件定義/02_要件定義書_GE☆RA.docx
+++ b/doc/要件定義/02_要件定義書_GE☆RA.docx
@@ -725,7 +725,45 @@
         <w:rPr>
           <w:rFonts w:hint="eastAsia"/>
         </w:rPr>
-        <w:t>○○</w:t>
+        <w:t>推しによるリスト管理</w:t>
+      </w:r>
+      <w:r>
+        <w:rPr>
+          <w:rFonts w:hint="eastAsia"/>
+        </w:rPr>
+        <w:t>(</w:t>
+      </w:r>
+      <w:r>
+        <w:rPr>
+          <w:rFonts w:hint="eastAsia"/>
+        </w:rPr>
+        <w:t>推リス</w:t>
+      </w:r>
+      <w:r>
+        <w:rPr>
+          <mc:AlternateContent>
+            <mc:Choice Requires="w16se">
+              <w:rFonts w:hint="eastAsia"/>
+            </mc:Choice>
+            <mc:Fallback>
+              <w:rFonts w:ascii="Segoe UI Emoji" w:eastAsia="Segoe UI Emoji" w:hAnsi="Segoe UI Emoji" w:cs="Segoe UI Emoji"/>
+            </mc:Fallback>
+          </mc:AlternateContent>
+        </w:rPr>
+        <mc:AlternateContent>
+          <mc:Choice Requires="w16se">
+            <w16se:symEx w16se:font="Segoe UI Emoji" w16se:char="1F43F"/>
+          </mc:Choice>
+          <mc:Fallback>
+            <w:t>🐿</w:t>
+          </mc:Fallback>
+        </mc:AlternateContent>
+      </w:r>
+      <w:r>
+        <w:rPr>
+          <w:rFonts w:hint="eastAsia"/>
+        </w:rPr>
+        <w:t>)</w:t>
       </w:r>
       <w:r>
         <w:rPr>
@@ -1680,13 +1718,7 @@
               <w:right w:val="single" w:sz="4" w:space="0" w:color="auto"/>
             </w:tcBorders>
           </w:tcPr>
-          <w:p>
-            <w:pPr>
-              <w:rPr>
-                <w:rFonts w:hint="eastAsia"/>
-              </w:rPr>
-            </w:pPr>
-          </w:p>
+          <w:p/>
         </w:tc>
         <w:tc>
           <w:tcPr>
@@ -1699,11 +1731,6 @@
             </w:tcBorders>
           </w:tcPr>
           <w:p>
-            <w:pPr>
-              <w:rPr>
-                <w:rFonts w:hint="eastAsia"/>
-              </w:rPr>
-            </w:pPr>
             <w:r>
               <w:rPr>
                 <w:rFonts w:hint="eastAsia"/>
@@ -1731,11 +1758,6 @@
             </w:r>
           </w:p>
           <w:p>
-            <w:pPr>
-              <w:rPr>
-                <w:rFonts w:hint="eastAsia"/>
-              </w:rPr>
-            </w:pPr>
             <w:r>
               <w:rPr>
                 <w:rFonts w:hint="eastAsia"/>
@@ -2332,11 +2354,6 @@
             </w:r>
           </w:p>
           <w:p>
-            <w:pPr>
-              <w:rPr>
-                <w:rFonts w:hint="eastAsia"/>
-              </w:rPr>
-            </w:pPr>
             <w:r>
               <w:rPr>
                 <w:rFonts w:hint="eastAsia"/>
@@ -2696,13 +2713,7 @@
     </w:tbl>
     <w:p/>
     <w:p/>
-    <w:p>
-      <w:pPr>
-        <w:rPr>
-          <w:rFonts w:hint="eastAsia"/>
-        </w:rPr>
-      </w:pPr>
-    </w:p>
+    <w:p/>
     <w:p>
       <w:pPr>
         <w:widowControl/>
@@ -2946,26 +2957,14 @@
         </w:tc>
       </w:tr>
     </w:tbl>
-    <w:p>
-      <w:pPr>
-        <w:rPr>
-          <w:rFonts w:hint="eastAsia"/>
-        </w:rPr>
-      </w:pPr>
-    </w:p>
     <w:p/>
-    <w:p>
-      <w:r>
-        <w:rPr>
-          <w:rFonts w:hint="eastAsia"/>
-        </w:rPr>
-        <w:t>➃</w:t>
-      </w:r>
-      <w:r>
-        <w:rPr>
-          <w:rFonts w:hint="eastAsia"/>
-        </w:rPr>
-        <w:t>過去のリストチェック機能</w:t>
+    <w:p/>
+    <w:p>
+      <w:r>
+        <w:rPr>
+          <w:rFonts w:hint="eastAsia"/>
+        </w:rPr>
+        <w:t>➃過去のリストチェック機能</w:t>
       </w:r>
     </w:p>
     <w:tbl>
@@ -2998,11 +2997,6 @@
             <w:tcW w:w="6609" w:type="dxa"/>
           </w:tcPr>
           <w:p>
-            <w:pPr>
-              <w:rPr>
-                <w:rFonts w:hint="eastAsia"/>
-              </w:rPr>
-            </w:pPr>
             <w:r>
               <w:rPr>
                 <w:rFonts w:hint="eastAsia"/>
@@ -3032,11 +3026,6 @@
             <w:tcW w:w="6609" w:type="dxa"/>
           </w:tcPr>
           <w:p>
-            <w:pPr>
-              <w:rPr>
-                <w:rFonts w:hint="eastAsia"/>
-              </w:rPr>
-            </w:pPr>
             <w:r>
               <w:rPr>
                 <w:rFonts w:hint="eastAsia"/>
@@ -3066,11 +3055,6 @@
             <w:tcW w:w="6609" w:type="dxa"/>
           </w:tcPr>
           <w:p>
-            <w:pPr>
-              <w:rPr>
-                <w:rFonts w:hint="eastAsia"/>
-              </w:rPr>
-            </w:pPr>
             <w:r>
               <w:rPr>
                 <w:rFonts w:hint="eastAsia"/>
@@ -3134,13 +3118,7 @@
       </w:tr>
     </w:tbl>
     <w:p/>
-    <w:p>
-      <w:pPr>
-        <w:rPr>
-          <w:rFonts w:hint="eastAsia"/>
-        </w:rPr>
-      </w:pPr>
-    </w:p>
+    <w:p/>
     <w:p>
       <w:r>
         <w:rPr>
@@ -4520,11 +4498,6 @@
       </w:r>
     </w:p>
     <w:p>
-      <w:pPr>
-        <w:rPr>
-          <w:rFonts w:hint="eastAsia"/>
-        </w:rPr>
-      </w:pPr>
       <w:r>
         <w:rPr>
           <w:rFonts w:hint="eastAsia"/>
